--- a/TestCore517/wwwroot/images/London.docx
+++ b/TestCore517/wwwroot/images/London.docx
@@ -88,26 +88,9 @@
     <w:p>
       <w:pPr>
         <w:pStyle w:val="Heading2"/>
-        <w:shd w:val="clear" w:color="auto" w:fill="FFFFFF"/>
-        <w:spacing w:before="300" w:after="150"/>
-        <w:rPr>
-          <w:rFonts w:ascii="Helvetica" w:hAnsi="Helvetica" w:cs="Helvetica"/>
-          <w:b w:val="0"/>
-          <w:bCs w:val="0"/>
-          <w:color w:val="004867"/>
-          <w:sz w:val="45"/>
-          <w:szCs w:val="45"/>
-        </w:rPr>
-      </w:pPr>
-      <w:r>
-        <w:rPr>
-          <w:rFonts w:ascii="Helvetica" w:hAnsi="Helvetica" w:cs="Helvetica"/>
-          <w:b w:val="0"/>
-          <w:bCs w:val="0"/>
-          <w:color w:val="004867"/>
-          <w:sz w:val="45"/>
-          <w:szCs w:val="45"/>
-        </w:rPr>
+      </w:pPr>
+      <w:r>
+        <w:lastRenderedPageBreak/>
         <w:t>Notes</w:t>
       </w:r>
     </w:p>
@@ -547,29 +530,16 @@
       </w:r>
     </w:p>
     <w:p/>
-    <w:p/>
     <w:p>
+      <w:bookmarkStart w:id="0" w:name="_GoBack"/>
+      <w:bookmarkEnd w:id="0"/>
+    </w:p>
+    <w:p>
       <w:pPr>
         <w:pStyle w:val="Heading1"/>
-        <w:spacing w:before="150" w:after="150"/>
-        <w:rPr>
-          <w:rFonts w:ascii="Segoe UI" w:hAnsi="Segoe UI" w:cs="Segoe UI"/>
-          <w:b w:val="0"/>
-          <w:bCs w:val="0"/>
-          <w:color w:val="000000"/>
-          <w:sz w:val="54"/>
-          <w:szCs w:val="54"/>
-        </w:rPr>
-      </w:pPr>
-      <w:r>
-        <w:rPr>
-          <w:rFonts w:ascii="Segoe UI" w:hAnsi="Segoe UI" w:cs="Segoe UI"/>
-          <w:b w:val="0"/>
-          <w:bCs w:val="0"/>
-          <w:color w:val="000000"/>
-          <w:sz w:val="54"/>
-          <w:szCs w:val="54"/>
-        </w:rPr>
+      </w:pPr>
+      <w:r>
+        <w:lastRenderedPageBreak/>
         <w:t>London</w:t>
       </w:r>
     </w:p>
@@ -633,10 +603,7 @@
         <w:t>.</w:t>
       </w:r>
     </w:p>
-    <w:p>
-      <w:bookmarkStart w:id="0" w:name="_GoBack"/>
-      <w:bookmarkEnd w:id="0"/>
-    </w:p>
+    <w:p/>
     <w:sectPr>
       <w:footerReference w:type="default" r:id="rId8"/>
       <w:pgSz w:w="12240" w:h="15840"/>
@@ -1694,6 +1661,7 @@
     <w:lsdException w:name="HTML Sample" w:semiHidden="1" w:unhideWhenUsed="1"/>
     <w:lsdException w:name="HTML Typewriter" w:semiHidden="1" w:unhideWhenUsed="1"/>
     <w:lsdException w:name="HTML Variable" w:semiHidden="1" w:unhideWhenUsed="1"/>
+    <w:lsdException w:name="Normal Table" w:semiHidden="1" w:unhideWhenUsed="1"/>
     <w:lsdException w:name="annotation subject" w:semiHidden="1" w:unhideWhenUsed="1"/>
     <w:lsdException w:name="No List" w:semiHidden="1" w:unhideWhenUsed="1"/>
     <w:lsdException w:name="Outline List 1" w:semiHidden="1" w:unhideWhenUsed="1"/>
@@ -1738,6 +1706,7 @@
     <w:lsdException w:name="Table Professional" w:semiHidden="1" w:unhideWhenUsed="1"/>
     <w:lsdException w:name="Table Subtle 1" w:semiHidden="1" w:unhideWhenUsed="1"/>
     <w:lsdException w:name="Table Subtle 2" w:semiHidden="1" w:unhideWhenUsed="1"/>
+    <w:lsdException w:name="Table Web 1" w:semiHidden="1" w:unhideWhenUsed="1"/>
     <w:lsdException w:name="Table Web 2" w:semiHidden="1" w:unhideWhenUsed="1"/>
     <w:lsdException w:name="Table Web 3" w:semiHidden="1" w:unhideWhenUsed="1"/>
     <w:lsdException w:name="Balloon Text" w:semiHidden="1" w:unhideWhenUsed="1"/>
@@ -1976,11 +1945,12 @@
     <w:autoRedefine/>
     <w:uiPriority w:val="9"/>
     <w:qFormat/>
-    <w:rsid w:val="00B66857"/>
+    <w:rsid w:val="005B06C1"/>
     <w:pPr>
       <w:keepNext/>
       <w:keepLines/>
-      <w:spacing w:before="240" w:after="0"/>
+      <w:pageBreakBefore/>
+      <w:spacing w:before="150" w:after="150"/>
       <w:outlineLvl w:val="0"/>
     </w:pPr>
     <w:rPr>
@@ -1998,14 +1968,15 @@
     <w:link w:val="Heading2Char"/>
     <w:autoRedefine/>
     <w:uiPriority w:val="9"/>
-    <w:semiHidden/>
     <w:unhideWhenUsed/>
     <w:qFormat/>
-    <w:rsid w:val="00B66857"/>
+    <w:rsid w:val="005B06C1"/>
     <w:pPr>
       <w:keepNext/>
       <w:keepLines/>
-      <w:spacing w:before="40" w:after="0"/>
+      <w:pageBreakBefore/>
+      <w:shd w:val="clear" w:color="auto" w:fill="FFFFFF"/>
+      <w:spacing w:before="300" w:after="150"/>
       <w:outlineLvl w:val="1"/>
     </w:pPr>
     <w:rPr>
@@ -2214,6 +2185,7 @@
     <w:basedOn w:val="DefaultParagraphFont"/>
     <w:link w:val="Heading1"/>
     <w:uiPriority w:val="9"/>
+    <w:rsid w:val="005B06C1"/>
     <w:rPr>
       <w:rFonts w:asciiTheme="majorHAnsi" w:eastAsiaTheme="majorEastAsia" w:hAnsiTheme="majorHAnsi" w:cstheme="majorBidi"/>
       <w:b/>
@@ -2227,12 +2199,14 @@
     <w:basedOn w:val="DefaultParagraphFont"/>
     <w:link w:val="Heading2"/>
     <w:uiPriority w:val="9"/>
+    <w:rsid w:val="005B06C1"/>
     <w:rPr>
       <w:rFonts w:asciiTheme="majorHAnsi" w:eastAsiaTheme="majorEastAsia" w:hAnsiTheme="majorHAnsi" w:cstheme="majorBidi"/>
       <w:b/>
       <w:bCs/>
       <w:sz w:val="32"/>
       <w:szCs w:val="32"/>
+      <w:shd w:val="clear" w:color="auto" w:fill="FFFFFF"/>
     </w:rPr>
   </w:style>
   <w:style w:type="character" w:customStyle="1" w:styleId="Heading3Char">
@@ -3052,10 +3026,7 @@
         </w:p>
         <w:p>
           <w:r>
-            <w:t>Want to insert a picture from your files or add a shape, text box, or table? You got it! On the Insert tab of the ribbon,</w:t>
-          </w:r>
-          <w:r>
-            <w:t xml:space="preserve"> just tap the option you need.</w:t>
+            <w:t>Want to insert a picture from your files or add a shape, text box, or table? You got it! On the Insert tab of the ribbon, just tap the option you need.</w:t>
           </w:r>
         </w:p>
         <w:p>
@@ -3086,7 +3057,7 @@
     <w:charset w:val="00"/>
     <w:family w:val="roman"/>
     <w:pitch w:val="variable"/>
-    <w:sig w:usb0="E0002EFF" w:usb1="C000785B" w:usb2="00000009" w:usb3="00000000" w:csb0="000001FF" w:csb1="00000000"/>
+    <w:sig w:usb0="E0002AFF" w:usb1="C0007843" w:usb2="00000009" w:usb3="00000000" w:csb0="000001FF" w:csb1="00000000"/>
   </w:font>
   <w:font w:name="Candara">
     <w:panose1 w:val="020E0502030303020204"/>
@@ -3136,21 +3107,21 @@
     <w:charset w:val="00"/>
     <w:family w:val="swiss"/>
     <w:pitch w:val="variable"/>
-    <w:sig w:usb0="E0002EFF" w:usb1="C000785B" w:usb2="00000009" w:usb3="00000000" w:csb0="000001FF" w:csb1="00000000"/>
+    <w:sig w:usb0="E0002AFF" w:usb1="C0007843" w:usb2="00000009" w:usb3="00000000" w:csb0="000001FF" w:csb1="00000000"/>
   </w:font>
   <w:font w:name="Calibri">
     <w:panose1 w:val="020F0502020204030204"/>
     <w:charset w:val="00"/>
     <w:family w:val="swiss"/>
     <w:pitch w:val="variable"/>
-    <w:sig w:usb0="E0002AFF" w:usb1="C000247B" w:usb2="00000009" w:usb3="00000000" w:csb0="000001FF" w:csb1="00000000"/>
+    <w:sig w:usb0="E0002AFF" w:usb1="4000ACFF" w:usb2="00000001" w:usb3="00000000" w:csb0="000001FF" w:csb1="00000000"/>
   </w:font>
   <w:font w:name="Calibri Light">
     <w:panose1 w:val="020F0302020204030204"/>
     <w:charset w:val="00"/>
     <w:family w:val="swiss"/>
     <w:pitch w:val="variable"/>
-    <w:sig w:usb0="E0002AFF" w:usb1="C000247B" w:usb2="00000009" w:usb3="00000000" w:csb0="000001FF" w:csb1="00000000"/>
+    <w:sig w:usb0="A0002AEF" w:usb1="4000207B" w:usb2="00000000" w:usb3="00000000" w:csb0="000001FF" w:csb1="00000000"/>
   </w:font>
 </w:fonts>
 </file>
@@ -3172,6 +3143,8 @@
   <w:rsids>
     <w:rsidRoot w:val="00C33549"/>
     <w:rsid w:val="00C33549"/>
+    <w:rsid w:val="00DC744D"/>
+    <w:rsid w:val="00FA3304"/>
   </w:rsids>
   <m:mathPr>
     <m:mathFont m:val="Cambria Math"/>
